--- a/hw5/hw5.docx
+++ b/hw5/hw5.docx
@@ -59,7 +59,7 @@
         <w:autoSpaceDN w:val="0"/>
         <w:adjustRightInd w:val="0"/>
         <w:rPr>
-          <w:rFonts w:ascii="Yu Gothic" w:cs="Yu Gothic" w:hint="eastAsia"/>
+          <w:rFonts w:ascii="Yu Gothic" w:cs="Yu Gothic"/>
           <w:color w:val="000000"/>
           <w:kern w:val="0"/>
           <w:szCs w:val="24"/>
@@ -78,7 +78,7 @@
         <w:adjustRightInd w:val="0"/>
         <w:ind w:leftChars="0"/>
         <w:rPr>
-          <w:rFonts w:ascii="Yu Gothic" w:eastAsia="Yu Gothic" w:cs="Yu Gothic" w:hint="eastAsia"/>
+          <w:rFonts w:ascii="Yu Gothic" w:eastAsia="Yu Gothic" w:cs="Yu Gothic"/>
           <w:b/>
           <w:color w:val="000000"/>
           <w:kern w:val="0"/>
@@ -132,7 +132,7 @@
         <w:adjustRightInd w:val="0"/>
         <w:ind w:leftChars="0"/>
         <w:rPr>
-          <w:rFonts w:ascii="Yu Gothic" w:eastAsia="Yu Gothic" w:cs="Yu Gothic" w:hint="eastAsia"/>
+          <w:rFonts w:ascii="Yu Gothic" w:eastAsia="Yu Gothic" w:cs="Yu Gothic"/>
           <w:b/>
           <w:color w:val="000000"/>
           <w:kern w:val="0"/>
@@ -277,7 +277,7 @@
         <w:autoSpaceDN w:val="0"/>
         <w:adjustRightInd w:val="0"/>
         <w:rPr>
-          <w:rFonts w:ascii="Yu Gothic" w:cs="Yu Gothic" w:hint="eastAsia"/>
+          <w:rFonts w:ascii="Yu Gothic" w:cs="Yu Gothic"/>
           <w:color w:val="000000"/>
           <w:kern w:val="0"/>
           <w:sz w:val="23"/>
@@ -493,22 +493,42 @@
         <w:autoSpaceDN w:val="0"/>
         <w:adjustRightInd w:val="0"/>
         <w:rPr>
+          <w:rFonts w:ascii="Yu Gothic" w:eastAsia="Yu Gothic" w:cs="Yu Gothic"/>
+          <w:color w:val="000000"/>
+          <w:kern w:val="0"/>
+          <w:sz w:val="23"/>
+          <w:szCs w:val="23"/>
+        </w:rPr>
+      </w:pPr>
+      <w:r>
+        <w:rPr>
+          <w:rFonts w:ascii="Yu Gothic" w:cs="Yu Gothic"/>
+          <w:color w:val="000000"/>
+          <w:kern w:val="0"/>
+          <w:sz w:val="23"/>
+          <w:szCs w:val="23"/>
+        </w:rPr>
+        <w:tab/>
+      </w:r>
+      <w:r>
+        <w:rPr>
+          <w:rFonts w:ascii="Yu Gothic" w:eastAsia="Yu Gothic" w:cs="Yu Gothic"/>
+          <w:color w:val="000000"/>
+          <w:kern w:val="0"/>
+          <w:sz w:val="23"/>
+          <w:szCs w:val="23"/>
+        </w:rPr>
+        <w:t>real 0m6.033s</w:t>
+      </w:r>
+      <w:r>
+        <w:rPr>
           <w:rFonts w:ascii="Yu Gothic" w:eastAsia="Yu Gothic" w:cs="Yu Gothic" w:hint="eastAsia"/>
           <w:color w:val="000000"/>
           <w:kern w:val="0"/>
           <w:sz w:val="23"/>
           <w:szCs w:val="23"/>
         </w:rPr>
-      </w:pPr>
-      <w:r>
-        <w:rPr>
-          <w:rFonts w:ascii="Yu Gothic" w:cs="Yu Gothic"/>
-          <w:color w:val="000000"/>
-          <w:kern w:val="0"/>
-          <w:sz w:val="23"/>
-          <w:szCs w:val="23"/>
-        </w:rPr>
-        <w:tab/>
+        <w:t>,</w:t>
       </w:r>
       <w:r>
         <w:rPr>
@@ -518,7 +538,17 @@
           <w:sz w:val="23"/>
           <w:szCs w:val="23"/>
         </w:rPr>
-        <w:t>r</w:t>
+        <w:t xml:space="preserve"> user 0m12.032s</w:t>
+      </w:r>
+      <w:r>
+        <w:rPr>
+          <w:rFonts w:ascii="Yu Gothic" w:eastAsia="Yu Gothic" w:cs="Yu Gothic" w:hint="eastAsia"/>
+          <w:color w:val="000000"/>
+          <w:kern w:val="0"/>
+          <w:sz w:val="23"/>
+          <w:szCs w:val="23"/>
+        </w:rPr>
+        <w:t>,</w:t>
       </w:r>
       <w:r>
         <w:rPr>
@@ -528,8 +558,9 @@
           <w:sz w:val="23"/>
           <w:szCs w:val="23"/>
         </w:rPr>
-        <w:t>eal</w:t>
-      </w:r>
+        <w:t xml:space="preserve"> </w:t>
+      </w:r>
+      <w:proofErr w:type="spellStart"/>
       <w:r>
         <w:rPr>
           <w:rFonts w:ascii="Yu Gothic" w:eastAsia="Yu Gothic" w:cs="Yu Gothic"/>
@@ -538,8 +569,9 @@
           <w:sz w:val="23"/>
           <w:szCs w:val="23"/>
         </w:rPr>
-        <w:t xml:space="preserve"> </w:t>
-      </w:r>
+        <w:t>sys</w:t>
+      </w:r>
+      <w:proofErr w:type="spellEnd"/>
       <w:r>
         <w:rPr>
           <w:rFonts w:ascii="Yu Gothic" w:eastAsia="Yu Gothic" w:cs="Yu Gothic"/>
@@ -548,109 +580,7 @@
           <w:sz w:val="23"/>
           <w:szCs w:val="23"/>
         </w:rPr>
-        <w:t>0m6.033s</w:t>
-      </w:r>
-      <w:r>
-        <w:rPr>
-          <w:rFonts w:ascii="Yu Gothic" w:eastAsia="Yu Gothic" w:cs="Yu Gothic" w:hint="eastAsia"/>
-          <w:color w:val="000000"/>
-          <w:kern w:val="0"/>
-          <w:sz w:val="23"/>
-          <w:szCs w:val="23"/>
-        </w:rPr>
-        <w:t>,</w:t>
-      </w:r>
-      <w:r>
-        <w:rPr>
-          <w:rFonts w:ascii="Yu Gothic" w:eastAsia="Yu Gothic" w:cs="Yu Gothic"/>
-          <w:color w:val="000000"/>
-          <w:kern w:val="0"/>
-          <w:sz w:val="23"/>
-          <w:szCs w:val="23"/>
-        </w:rPr>
-        <w:t xml:space="preserve"> </w:t>
-      </w:r>
-      <w:r>
-        <w:rPr>
-          <w:rFonts w:ascii="Yu Gothic" w:eastAsia="Yu Gothic" w:cs="Yu Gothic"/>
-          <w:color w:val="000000"/>
-          <w:kern w:val="0"/>
-          <w:sz w:val="23"/>
-          <w:szCs w:val="23"/>
-        </w:rPr>
-        <w:t>user</w:t>
-      </w:r>
-      <w:r>
-        <w:rPr>
-          <w:rFonts w:ascii="Yu Gothic" w:eastAsia="Yu Gothic" w:cs="Yu Gothic"/>
-          <w:color w:val="000000"/>
-          <w:kern w:val="0"/>
-          <w:sz w:val="23"/>
-          <w:szCs w:val="23"/>
-        </w:rPr>
-        <w:t xml:space="preserve"> </w:t>
-      </w:r>
-      <w:r>
-        <w:rPr>
-          <w:rFonts w:ascii="Yu Gothic" w:eastAsia="Yu Gothic" w:cs="Yu Gothic"/>
-          <w:color w:val="000000"/>
-          <w:kern w:val="0"/>
-          <w:sz w:val="23"/>
-          <w:szCs w:val="23"/>
-        </w:rPr>
-        <w:t>0m12.032s</w:t>
-      </w:r>
-      <w:r>
-        <w:rPr>
-          <w:rFonts w:ascii="Yu Gothic" w:eastAsia="Yu Gothic" w:cs="Yu Gothic" w:hint="eastAsia"/>
-          <w:color w:val="000000"/>
-          <w:kern w:val="0"/>
-          <w:sz w:val="23"/>
-          <w:szCs w:val="23"/>
-        </w:rPr>
-        <w:t>,</w:t>
-      </w:r>
-      <w:r>
-        <w:rPr>
-          <w:rFonts w:ascii="Yu Gothic" w:eastAsia="Yu Gothic" w:cs="Yu Gothic"/>
-          <w:color w:val="000000"/>
-          <w:kern w:val="0"/>
-          <w:sz w:val="23"/>
-          <w:szCs w:val="23"/>
-        </w:rPr>
-        <w:t xml:space="preserve"> </w:t>
-      </w:r>
-      <w:proofErr w:type="spellStart"/>
-      <w:r>
-        <w:rPr>
-          <w:rFonts w:ascii="Yu Gothic" w:eastAsia="Yu Gothic" w:cs="Yu Gothic"/>
-          <w:color w:val="000000"/>
-          <w:kern w:val="0"/>
-          <w:sz w:val="23"/>
-          <w:szCs w:val="23"/>
-        </w:rPr>
-        <w:t>sys</w:t>
-      </w:r>
-      <w:proofErr w:type="spellEnd"/>
-      <w:r>
-        <w:rPr>
-          <w:rFonts w:ascii="Yu Gothic" w:eastAsia="Yu Gothic" w:cs="Yu Gothic"/>
-          <w:color w:val="000000"/>
-          <w:kern w:val="0"/>
-          <w:sz w:val="23"/>
-          <w:szCs w:val="23"/>
-        </w:rPr>
-        <w:t xml:space="preserve"> </w:t>
-      </w:r>
-      <w:r>
-        <w:rPr>
-          <w:rFonts w:ascii="Yu Gothic" w:eastAsia="Yu Gothic" w:cs="Yu Gothic"/>
-          <w:color w:val="000000"/>
-          <w:kern w:val="0"/>
-          <w:sz w:val="23"/>
-          <w:szCs w:val="23"/>
-        </w:rPr>
-        <w:t>0m0.016s</w:t>
+        <w:t xml:space="preserve"> 0m0.016s</w:t>
       </w:r>
     </w:p>
     <w:p>
@@ -660,7 +590,7 @@
         <w:adjustRightInd w:val="0"/>
         <w:ind w:left="480"/>
         <w:rPr>
-          <w:rFonts w:ascii="Yu Gothic" w:eastAsia="Yu Gothic" w:cs="Yu Gothic" w:hint="eastAsia"/>
+          <w:rFonts w:ascii="Yu Gothic" w:eastAsia="Yu Gothic" w:cs="Yu Gothic"/>
           <w:color w:val="000000"/>
           <w:kern w:val="0"/>
           <w:sz w:val="23"/>
@@ -780,7 +710,7 @@
         <w:autoSpaceDN w:val="0"/>
         <w:adjustRightInd w:val="0"/>
         <w:rPr>
-          <w:rFonts w:ascii="Yu Gothic" w:cs="Yu Gothic" w:hint="eastAsia"/>
+          <w:rFonts w:ascii="Yu Gothic" w:cs="Yu Gothic"/>
           <w:color w:val="000000"/>
           <w:kern w:val="0"/>
           <w:szCs w:val="24"/>
@@ -806,7 +736,7 @@
         <w:autoSpaceDN w:val="0"/>
         <w:adjustRightInd w:val="0"/>
         <w:rPr>
-          <w:rFonts w:ascii="Yu Gothic" w:cs="Yu Gothic" w:hint="eastAsia"/>
+          <w:rFonts w:ascii="Yu Gothic" w:cs="Yu Gothic"/>
           <w:color w:val="000000"/>
           <w:kern w:val="0"/>
           <w:szCs w:val="24"/>
@@ -914,7 +844,7 @@
         <w:autoSpaceDN w:val="0"/>
         <w:adjustRightInd w:val="0"/>
         <w:rPr>
-          <w:rFonts w:ascii="Yu Gothic" w:cs="Yu Gothic" w:hint="eastAsia"/>
+          <w:rFonts w:ascii="Yu Gothic" w:cs="Yu Gothic"/>
           <w:b/>
           <w:color w:val="000000"/>
           <w:kern w:val="0"/>
@@ -929,21 +859,21 @@
         <w:autoSpaceDN w:val="0"/>
         <w:adjustRightInd w:val="0"/>
         <w:rPr>
-          <w:rFonts w:ascii="Yu Gothic" w:cs="Yu Gothic" w:hint="eastAsia"/>
-          <w:color w:val="000000"/>
-          <w:kern w:val="0"/>
-          <w:sz w:val="23"/>
-          <w:szCs w:val="23"/>
-        </w:rPr>
-      </w:pPr>
-      <w:r>
-        <w:rPr>
           <w:rFonts w:ascii="Yu Gothic" w:cs="Yu Gothic"/>
           <w:color w:val="000000"/>
           <w:kern w:val="0"/>
           <w:sz w:val="23"/>
           <w:szCs w:val="23"/>
         </w:rPr>
+      </w:pPr>
+      <w:r>
+        <w:rPr>
+          <w:rFonts w:ascii="Yu Gothic" w:cs="Yu Gothic"/>
+          <w:color w:val="000000"/>
+          <w:kern w:val="0"/>
+          <w:sz w:val="23"/>
+          <w:szCs w:val="23"/>
+        </w:rPr>
         <w:tab/>
       </w:r>
       <w:r>
@@ -954,7 +884,29 @@
           <w:sz w:val="23"/>
           <w:szCs w:val="23"/>
         </w:rPr>
-        <w:t>下圖分別為1~4核心，可以看到當核心數越多，加速的幅度越來越小，並非線性的加速。</w:t>
+        <w:t>下圖分別為1~4</w:t>
+      </w:r>
+      <w:r>
+        <w:rPr>
+          <w:rFonts w:asciiTheme="minorEastAsia" w:hAnsiTheme="minorEastAsia" w:cs="Yu Gothic" w:hint="eastAsia"/>
+          <w:color w:val="000000"/>
+          <w:kern w:val="0"/>
+          <w:sz w:val="23"/>
+          <w:szCs w:val="23"/>
+        </w:rPr>
+        <w:t>CPU</w:t>
+      </w:r>
+      <w:bookmarkStart w:id="0" w:name="_GoBack"/>
+      <w:bookmarkEnd w:id="0"/>
+      <w:r>
+        <w:rPr>
+          <w:rFonts w:ascii="Yu Gothic" w:eastAsia="Yu Gothic" w:cs="Yu Gothic" w:hint="eastAsia"/>
+          <w:color w:val="000000"/>
+          <w:kern w:val="0"/>
+          <w:sz w:val="23"/>
+          <w:szCs w:val="23"/>
+        </w:rPr>
+        <w:t>，可以看到當核心數越多，加速的幅度越來越小，並非線性的加速。</w:t>
       </w:r>
     </w:p>
     <w:p>
@@ -970,64 +922,6 @@
           <w:szCs w:val="23"/>
         </w:rPr>
       </w:pPr>
-      <w:r>
-        <w:rPr>
-          <w:rFonts w:ascii="Yu Gothic" w:eastAsia="Yu Gothic" w:cs="Yu Gothic" w:hint="eastAsia"/>
-          <w:noProof/>
-          <w:color w:val="000000"/>
-          <w:kern w:val="0"/>
-          <w:sz w:val="23"/>
-          <w:szCs w:val="23"/>
-        </w:rPr>
-        <w:drawing>
-          <wp:inline distT="0" distB="0" distL="0" distR="0" wp14:anchorId="5200168C" wp14:editId="4740ED36">
-            <wp:extent cx="6648450" cy="4772025"/>
-            <wp:effectExtent l="0" t="0" r="0" b="9525"/>
-            <wp:docPr id="7" name="圖片 7"/>
-            <wp:cNvGraphicFramePr>
-              <a:graphicFrameLocks xmlns:a="http://schemas.openxmlformats.org/drawingml/2006/main" noChangeAspect="1"/>
-            </wp:cNvGraphicFramePr>
-            <a:graphic xmlns:a="http://schemas.openxmlformats.org/drawingml/2006/main">
-              <a:graphicData uri="http://schemas.openxmlformats.org/drawingml/2006/picture">
-                <pic:pic xmlns:pic="http://schemas.openxmlformats.org/drawingml/2006/picture">
-                  <pic:nvPicPr>
-                    <pic:cNvPr id="0" name="Picture 3"/>
-                    <pic:cNvPicPr>
-                      <a:picLocks noChangeAspect="1" noChangeArrowheads="1"/>
-                    </pic:cNvPicPr>
-                  </pic:nvPicPr>
-                  <pic:blipFill>
-                    <a:blip r:embed="rId9">
-                      <a:extLst>
-                        <a:ext uri="{28A0092B-C50C-407E-A947-70E740481C1C}">
-                          <a14:useLocalDpi xmlns:a14="http://schemas.microsoft.com/office/drawing/2010/main" val="0"/>
-                        </a:ext>
-                      </a:extLst>
-                    </a:blip>
-                    <a:srcRect/>
-                    <a:stretch>
-                      <a:fillRect/>
-                    </a:stretch>
-                  </pic:blipFill>
-                  <pic:spPr bwMode="auto">
-                    <a:xfrm>
-                      <a:off x="0" y="0"/>
-                      <a:ext cx="6648450" cy="4772025"/>
-                    </a:xfrm>
-                    <a:prstGeom prst="rect">
-                      <a:avLst/>
-                    </a:prstGeom>
-                    <a:noFill/>
-                    <a:ln>
-                      <a:noFill/>
-                    </a:ln>
-                  </pic:spPr>
-                </pic:pic>
-              </a:graphicData>
-            </a:graphic>
-          </wp:inline>
-        </w:drawing>
-      </w:r>
     </w:p>
     <w:p>
       <w:pPr>
@@ -1036,7 +930,7 @@
         <w:adjustRightInd w:val="0"/>
         <w:jc w:val="center"/>
         <w:rPr>
-          <w:rFonts w:ascii="Yu Gothic" w:cs="Yu Gothic"/>
+          <w:rFonts w:ascii="Yu Gothic" w:cs="Yu Gothic" w:hint="eastAsia"/>
           <w:color w:val="000000"/>
           <w:kern w:val="0"/>
           <w:szCs w:val="24"/>
@@ -1047,20 +941,20 @@
           <w:noProof/>
         </w:rPr>
         <w:drawing>
-          <wp:inline distT="0" distB="0" distL="0" distR="0" wp14:anchorId="5C3F91C9" wp14:editId="0DC8AB08">
+          <wp:inline distT="0" distB="0" distL="0" distR="0" wp14:anchorId="395B4B75" wp14:editId="7E6AA623">
             <wp:extent cx="4572000" cy="2743200"/>
             <wp:effectExtent l="0" t="0" r="0" b="0"/>
             <wp:docPr id="1" name="圖表 1">
               <a:extLst xmlns:a="http://schemas.openxmlformats.org/drawingml/2006/main">
                 <a:ext uri="{FF2B5EF4-FFF2-40B4-BE49-F238E27FC236}">
-                  <a16:creationId xmlns:a16="http://schemas.microsoft.com/office/drawing/2014/main" id="{390F58BD-1E8F-4B9B-ABAC-FF60771666B2}"/>
+                  <a16:creationId xmlns:a16="http://schemas.microsoft.com/office/drawing/2014/main" id="{4A0E8C39-6F12-4A89-B918-21144E5182C0}"/>
                 </a:ext>
               </a:extLst>
             </wp:docPr>
             <wp:cNvGraphicFramePr/>
             <a:graphic xmlns:a="http://schemas.openxmlformats.org/drawingml/2006/main">
               <a:graphicData uri="http://schemas.openxmlformats.org/drawingml/2006/chart">
-                <c:chart xmlns:c="http://schemas.openxmlformats.org/drawingml/2006/chart" xmlns:r="http://schemas.openxmlformats.org/officeDocument/2006/relationships" r:id="rId10"/>
+                <c:chart xmlns:c="http://schemas.openxmlformats.org/drawingml/2006/chart" xmlns:r="http://schemas.openxmlformats.org/officeDocument/2006/relationships" r:id="rId9"/>
               </a:graphicData>
             </a:graphic>
           </wp:inline>
@@ -1074,7 +968,7 @@
         <w:adjustRightInd w:val="0"/>
         <w:jc w:val="center"/>
         <w:rPr>
-          <w:rFonts w:ascii="Yu Gothic" w:cs="Yu Gothic" w:hint="eastAsia"/>
+          <w:rFonts w:ascii="Yu Gothic" w:cs="Yu Gothic"/>
           <w:color w:val="000000"/>
           <w:kern w:val="0"/>
           <w:szCs w:val="24"/>
@@ -1104,7 +998,6 @@
           <w:sz w:val="23"/>
           <w:szCs w:val="23"/>
         </w:rPr>
-        <w:lastRenderedPageBreak/>
         <w:t>丙、（</w:t>
       </w:r>
       <w:r>
@@ -1160,15 +1053,13 @@
         <w:autoSpaceDN w:val="0"/>
         <w:adjustRightInd w:val="0"/>
         <w:rPr>
-          <w:rFonts w:ascii="Yu Gothic" w:cs="Yu Gothic" w:hint="eastAsia"/>
-          <w:color w:val="000000"/>
-          <w:kern w:val="0"/>
-          <w:sz w:val="23"/>
-          <w:szCs w:val="23"/>
-        </w:rPr>
-      </w:pPr>
-      <w:bookmarkStart w:id="0" w:name="_GoBack"/>
-      <w:bookmarkEnd w:id="0"/>
+          <w:rFonts w:ascii="Yu Gothic" w:cs="Yu Gothic"/>
+          <w:color w:val="000000"/>
+          <w:kern w:val="0"/>
+          <w:sz w:val="23"/>
+          <w:szCs w:val="23"/>
+        </w:rPr>
+      </w:pPr>
     </w:p>
     <w:p>
       <w:pPr>
@@ -1176,21 +1067,21 @@
         <w:autoSpaceDN w:val="0"/>
         <w:adjustRightInd w:val="0"/>
         <w:rPr>
-          <w:rFonts w:ascii="Yu Gothic" w:cs="Yu Gothic" w:hint="eastAsia"/>
-          <w:color w:val="000000"/>
-          <w:kern w:val="0"/>
-          <w:sz w:val="23"/>
-          <w:szCs w:val="23"/>
-        </w:rPr>
-      </w:pPr>
-      <w:r>
-        <w:rPr>
           <w:rFonts w:ascii="Yu Gothic" w:cs="Yu Gothic"/>
           <w:color w:val="000000"/>
           <w:kern w:val="0"/>
           <w:sz w:val="23"/>
           <w:szCs w:val="23"/>
         </w:rPr>
+      </w:pPr>
+      <w:r>
+        <w:rPr>
+          <w:rFonts w:ascii="Yu Gothic" w:cs="Yu Gothic"/>
+          <w:color w:val="000000"/>
+          <w:kern w:val="0"/>
+          <w:sz w:val="23"/>
+          <w:szCs w:val="23"/>
+        </w:rPr>
         <w:tab/>
       </w:r>
       <w:r>
@@ -1234,7 +1125,7 @@
           <w:sz w:val="23"/>
           <w:szCs w:val="23"/>
         </w:rPr>
-        <w:t>越高切的</w:t>
+        <w:t>越高切</w:t>
       </w:r>
       <w:proofErr w:type="gramEnd"/>
       <w:r>
@@ -1245,29 +1136,7 @@
           <w:sz w:val="23"/>
           <w:szCs w:val="23"/>
         </w:rPr>
-        <w:t>分數越多，分數慢慢增加，同時會保留前幾次的結果繼續算下去，精</w:t>
-      </w:r>
-      <w:proofErr w:type="gramStart"/>
-      <w:r>
-        <w:rPr>
-          <w:rFonts w:ascii="Yu Gothic" w:eastAsia="Yu Gothic" w:cs="Yu Gothic" w:hint="eastAsia"/>
-          <w:color w:val="000000"/>
-          <w:kern w:val="0"/>
-          <w:sz w:val="23"/>
-          <w:szCs w:val="23"/>
-        </w:rPr>
-        <w:t>準</w:t>
-      </w:r>
-      <w:proofErr w:type="gramEnd"/>
-      <w:r>
-        <w:rPr>
-          <w:rFonts w:ascii="Yu Gothic" w:eastAsia="Yu Gothic" w:cs="Yu Gothic" w:hint="eastAsia"/>
-          <w:color w:val="000000"/>
-          <w:kern w:val="0"/>
-          <w:sz w:val="23"/>
-          <w:szCs w:val="23"/>
-        </w:rPr>
-        <w:t>度也會小幅提升。</w:t>
+        <w:t>的分數越多，分數慢慢增加，同時會保留前幾次的結果繼續算下去，精準度也會小幅提升。</w:t>
       </w:r>
     </w:p>
     <w:sectPr>
@@ -2857,16 +2726,12 @@
               </a:defRPr>
             </a:pPr>
             <a:r>
-              <a:rPr lang="zh-TW" altLang="en-US"/>
-              <a:t>時間與</a:t>
-            </a:r>
-            <a:r>
               <a:rPr lang="en-US" altLang="zh-TW"/>
               <a:t>CPU</a:t>
             </a:r>
             <a:r>
               <a:rPr lang="zh-TW" altLang="en-US"/>
-              <a:t>關係圖</a:t>
+              <a:t>數與時間關係圖</a:t>
             </a:r>
           </a:p>
         </c:rich>
@@ -2915,7 +2780,7 @@
               <c:strCache>
                 <c:ptCount val="1"/>
                 <c:pt idx="0">
-                  <c:v>time</c:v>
+                  <c:v>Time</c:v>
                 </c:pt>
               </c:strCache>
             </c:strRef>
@@ -2939,16 +2804,16 @@
                 <c:formatCode>General</c:formatCode>
                 <c:ptCount val="4"/>
                 <c:pt idx="0">
-                  <c:v>7.4539999999999997</c:v>
+                  <c:v>12.016</c:v>
                 </c:pt>
                 <c:pt idx="1">
-                  <c:v>5.5880000000000001</c:v>
+                  <c:v>6.415</c:v>
                 </c:pt>
                 <c:pt idx="2">
-                  <c:v>3.6920000000000002</c:v>
+                  <c:v>4.3310000000000004</c:v>
                 </c:pt>
                 <c:pt idx="3">
-                  <c:v>3.4670000000000001</c:v>
+                  <c:v>2.9830000000000001</c:v>
                 </c:pt>
               </c:numCache>
             </c:numRef>
@@ -2956,7 +2821,7 @@
           <c:smooth val="0"/>
           <c:extLst>
             <c:ext xmlns:c16="http://schemas.microsoft.com/office/drawing/2014/chart" uri="{C3380CC4-5D6E-409C-BE32-E72D297353CC}">
-              <c16:uniqueId val="{00000000-95F1-4C55-8560-FA780B50265B}"/>
+              <c16:uniqueId val="{00000000-32CA-4451-94A4-352266474933}"/>
             </c:ext>
           </c:extLst>
         </c:ser>
@@ -2969,7 +2834,7 @@
               <c:strCache>
                 <c:ptCount val="1"/>
                 <c:pt idx="0">
-                  <c:v>cpu</c:v>
+                  <c:v>CPU</c:v>
                 </c:pt>
               </c:strCache>
             </c:strRef>
@@ -3010,7 +2875,7 @@
           <c:smooth val="0"/>
           <c:extLst>
             <c:ext xmlns:c16="http://schemas.microsoft.com/office/drawing/2014/chart" uri="{C3380CC4-5D6E-409C-BE32-E72D297353CC}">
-              <c16:uniqueId val="{00000001-95F1-4C55-8560-FA780B50265B}"/>
+              <c16:uniqueId val="{00000001-32CA-4451-94A4-352266474933}"/>
             </c:ext>
           </c:extLst>
         </c:ser>
@@ -3023,11 +2888,11 @@
           <c:showBubbleSize val="0"/>
         </c:dLbls>
         <c:smooth val="0"/>
-        <c:axId val="488491087"/>
-        <c:axId val="466997279"/>
+        <c:axId val="1290287248"/>
+        <c:axId val="1290290928"/>
       </c:lineChart>
       <c:catAx>
-        <c:axId val="488491087"/>
+        <c:axId val="1290287248"/>
         <c:scaling>
           <c:orientation val="minMax"/>
         </c:scaling>
@@ -3070,7 +2935,7 @@
             <a:endParaRPr lang="zh-TW"/>
           </a:p>
         </c:txPr>
-        <c:crossAx val="466997279"/>
+        <c:crossAx val="1290290928"/>
         <c:crosses val="autoZero"/>
         <c:auto val="1"/>
         <c:lblAlgn val="ctr"/>
@@ -3078,7 +2943,7 @@
         <c:noMultiLvlLbl val="0"/>
       </c:catAx>
       <c:valAx>
-        <c:axId val="466997279"/>
+        <c:axId val="1290290928"/>
         <c:scaling>
           <c:orientation val="minMax"/>
         </c:scaling>
@@ -3129,7 +2994,7 @@
             <a:endParaRPr lang="zh-TW"/>
           </a:p>
         </c:txPr>
-        <c:crossAx val="488491087"/>
+        <c:crossAx val="1290287248"/>
         <c:crosses val="autoZero"/>
         <c:crossBetween val="between"/>
       </c:valAx>
